--- a/Test1_new/New Paper/1155159623 Test 1_new_report.docx
+++ b/Test1_new/New Paper/1155159623 Test 1_new_report.docx
@@ -4,450 +4,498 @@
   <w:body>
     <w:p>
       <w:r>
-        <w:t>Here are 20 new practice questions designed to help students strengthen their understanding of similar grammar and vocabulary points as those in the original questions. Each question is in a multiple-choice format suitable for the JLPT N4 level.</w:t>
+        <w:t>### 新しい練習問題（JLPT N4レベル）</w:t>
         <w:br/>
         <w:br/>
-        <w:t>1. （  　　　　　 ）に　何を　入れますか。</w:t>
+        <w:t>1. （　　　　　　）に何を入れますか。</w:t>
       </w:r>
     </w:p>
     <w:p>
       <w:r>
-        <w:t>1・2・3・4から　いちばん　いい　ものを　一つ　えらんで　ください。</w:t>
+        <w:t>1・2・3・4からいちばんいいものをひとつえらんでください。</w:t>
       </w:r>
     </w:p>
     <w:p>
       <w:r>
-        <w:t>友達に　借りた　本を　（  　　　　　 ）。</w:t>
+        <w:t>もうすぐ授業が（　　　　　　）。</w:t>
       </w:r>
     </w:p>
     <w:p>
       <w:r>
-        <w:t>1. かえしたい</w:t>
+        <w:t xml:space="preserve">1. 始まります  </w:t>
         <w:br/>
-        <w:t>2. かえしている</w:t>
+        <w:t xml:space="preserve">   2. 始まっています  </w:t>
         <w:br/>
-        <w:t>3. かえしておく</w:t>
+        <w:t xml:space="preserve">   3. 始まりました  </w:t>
         <w:br/>
-        <w:t>4. かえしたばかり</w:t>
+        <w:t xml:space="preserve">   4. 始めました  </w:t>
         <w:br/>
         <w:br/>
-        <w:t>2. つぎの　ことばの　つかいかたで　いちばん　いいものを　1・2・3・4から　ひとつ　えらんで　ください。</w:t>
+        <w:t>2. （　　　　　　）に何を入れますか。</w:t>
       </w:r>
     </w:p>
     <w:p>
       <w:r>
-        <w:t>たのしみ</w:t>
-        <w:br/>
-        <w:t>1. たのしみを　あげる</w:t>
-        <w:br/>
-        <w:t>2. たのしみで　待つ</w:t>
-        <w:br/>
-        <w:t>3. たのしみが　はやい</w:t>
-        <w:br/>
-        <w:t>4. たのしみを　さがす</w:t>
-        <w:br/>
-        <w:br/>
-        <w:t>3. （  　　　　　 ）に　何を　入れますか。</w:t>
+        <w:t>1・2・3・4からいちばんいいものをひとつえらんでください。</w:t>
       </w:r>
     </w:p>
     <w:p>
       <w:r>
-        <w:t>1・2・3・4から　いちばん　いい　ものを　一つ　えらんで　ください。</w:t>
+        <w:t>夏休みに（　　　　　　）国に行こうと思っています。</w:t>
       </w:r>
     </w:p>
     <w:p>
       <w:r>
-        <w:t>この　くすりを　飲むと　熱が　（  　　　　　 ）。</w:t>
+        <w:t xml:space="preserve">1. おもしろい  </w:t>
+        <w:br/>
+        <w:t xml:space="preserve">   2. どこか  </w:t>
+        <w:br/>
+        <w:t xml:space="preserve">   3. だれか  </w:t>
+        <w:br/>
+        <w:t xml:space="preserve">   4. なんでも  </w:t>
+        <w:br/>
+        <w:br/>
+        <w:t>3. （　　　　　　）に何を入れますか。</w:t>
       </w:r>
     </w:p>
     <w:p>
       <w:r>
-        <w:t>1. さがる</w:t>
-        <w:br/>
-        <w:t>2. さがっている</w:t>
-        <w:br/>
-        <w:t>3. さがった</w:t>
-        <w:br/>
-        <w:t>4. さがりたい</w:t>
-        <w:br/>
-        <w:br/>
-        <w:t>4. （  　　　　　 ）に　何を　入れますか。</w:t>
+        <w:t>1・2・3・4からいちばんいいものをひとつえらんでください。</w:t>
       </w:r>
     </w:p>
     <w:p>
       <w:r>
-        <w:t>1・2・3・4から　いちばん　いい　ものを　一つ　えらんで　ください。</w:t>
+        <w:t>昨日、友達に会った（　　　　　　）、元気そうでした。</w:t>
       </w:r>
     </w:p>
     <w:p>
       <w:r>
-        <w:t>毎日　（  　　　　　 ）ために　朝　早く　起きます。</w:t>
+        <w:t xml:space="preserve">1. けれど  </w:t>
+        <w:br/>
+        <w:t xml:space="preserve">   2. から  </w:t>
+        <w:br/>
+        <w:t xml:space="preserve">   3. し  </w:t>
+        <w:br/>
+        <w:t xml:space="preserve">   4. と  </w:t>
+        <w:br/>
+        <w:br/>
+        <w:t>4. （　　　　　　）に何を入れますか。</w:t>
       </w:r>
     </w:p>
     <w:p>
       <w:r>
-        <w:t>1. べんきょうをしない</w:t>
-        <w:br/>
-        <w:t>2. べんきょうをした</w:t>
-        <w:br/>
-        <w:t>3. べんきょうがしたい</w:t>
-        <w:br/>
-        <w:t>4. べんきょうする</w:t>
-        <w:br/>
-        <w:br/>
-        <w:t>5. つぎの　ことばの　つかいかたで　いちばん　いいものを　1・2・3・4から　ひとつ　えらんで　ください。</w:t>
+        <w:t>1・2・3・4からいちばんいいものをひとつえらんでください。</w:t>
       </w:r>
     </w:p>
     <w:p>
       <w:r>
-        <w:t>おどろく</w:t>
-        <w:br/>
-        <w:t>1. 友達の　へやが　広くて　おどろいた</w:t>
-        <w:br/>
-        <w:t>2. テレビを　おどろく</w:t>
-        <w:br/>
-        <w:t>3. おどろくを　言う</w:t>
-        <w:br/>
-        <w:t>4. おどろくな　こと</w:t>
-        <w:br/>
-        <w:br/>
-        <w:t>6. （  　　　　　 ）に　何を　入れますか。</w:t>
+        <w:t>試験が（　　　　　　）から、しっかり勉強しなければならない。</w:t>
       </w:r>
     </w:p>
     <w:p>
       <w:r>
-        <w:t>1・2・3・4から　いちばん　いい　ものを　一つ　えらんで　ください。</w:t>
+        <w:t xml:space="preserve">1. もう終わった  </w:t>
+        <w:br/>
+        <w:t xml:space="preserve">   2. もう始まった  </w:t>
+        <w:br/>
+        <w:t xml:space="preserve">   3. もうすぐある  </w:t>
+        <w:br/>
+        <w:t xml:space="preserve">   4. もうすぐ終わった  </w:t>
+        <w:br/>
+        <w:br/>
+        <w:t>5. （　　　　　　）に何を入れますか。</w:t>
       </w:r>
     </w:p>
     <w:p>
       <w:r>
-        <w:t>あの人は　しんせつな　人（  　　　　　 ）、だれにでも　やさしいです。</w:t>
+        <w:t>1・2・3・4からいちばんいいものをひとつえらんでください。</w:t>
       </w:r>
     </w:p>
     <w:p>
       <w:r>
-        <w:t>1. より</w:t>
-        <w:br/>
-        <w:t>2. なので</w:t>
-        <w:br/>
-        <w:t>3. けど</w:t>
-        <w:br/>
-        <w:t>4. が</w:t>
-        <w:br/>
-        <w:br/>
-        <w:t>7. （  　　　　　 ）に　何を　入れますか。</w:t>
+        <w:t>彼は毎日、とても（　　　　　　）仕事をしている。</w:t>
       </w:r>
     </w:p>
     <w:p>
       <w:r>
-        <w:t>1・2・3・4から　いちばん　いい　ものを　一つ　えらんで　ください。</w:t>
+        <w:t xml:space="preserve">1. 忙しい  </w:t>
+        <w:br/>
+        <w:t xml:space="preserve">   2. 楽しい  </w:t>
+        <w:br/>
+        <w:t xml:space="preserve">   3. 寒い  </w:t>
+        <w:br/>
+        <w:t xml:space="preserve">   4. 面白い  </w:t>
+        <w:br/>
+        <w:br/>
+        <w:t>6. （　　　　　　）に何を入れますか。</w:t>
       </w:r>
     </w:p>
     <w:p>
       <w:r>
-        <w:t>（  　　　　　 ）から、ゆっくり　話してください。</w:t>
+        <w:t>1・2・3・4からいちばんいいものをひとつえらんでください。</w:t>
       </w:r>
     </w:p>
     <w:p>
       <w:r>
-        <w:t>1. 聞こえない</w:t>
-        <w:br/>
-        <w:t>2. 聞こえた</w:t>
-        <w:br/>
-        <w:t>3. 聞こえる</w:t>
-        <w:br/>
-        <w:t>4. 聞こえるか</w:t>
-        <w:br/>
-        <w:br/>
-        <w:t>8. （  　　　　　 ）に　何を　入れますか。</w:t>
+        <w:t>この本は（　　　　　　）おもしろくない。</w:t>
       </w:r>
     </w:p>
     <w:p>
       <w:r>
-        <w:t>1・2・3・4から　いちばん　いい　ものを　一つ　えらんで　ください。</w:t>
+        <w:t xml:space="preserve">1. すごく  </w:t>
+        <w:br/>
+        <w:t xml:space="preserve">   2. あまり  </w:t>
+        <w:br/>
+        <w:t xml:space="preserve">   3. ぜんぜん  </w:t>
+        <w:br/>
+        <w:t xml:space="preserve">   4. まったく  </w:t>
+        <w:br/>
+        <w:br/>
+        <w:t>7. （　　　　　　）に何を入れますか。</w:t>
       </w:r>
     </w:p>
     <w:p>
       <w:r>
-        <w:t>私の　部屋は　（  　　　　　 ）　なので、　友達を　たくさん　呼べません。</w:t>
+        <w:t>1・2・3・4からいちばんいいものをひとつえらんでください。</w:t>
       </w:r>
     </w:p>
     <w:p>
       <w:r>
-        <w:t>1. せまい</w:t>
-        <w:br/>
-        <w:t>2. せまくて</w:t>
-        <w:br/>
-        <w:t>3. せまかった</w:t>
-        <w:br/>
-        <w:t>4. せまくない</w:t>
-        <w:br/>
-        <w:br/>
-        <w:t>9. つぎの　ことばの　つかいかたで　いちばん　いいものを　1・2・3・4から　ひとつ　えらんで　ください。</w:t>
+        <w:t>昼ごはんを（　　　　　　）に行きましょう。</w:t>
       </w:r>
     </w:p>
     <w:p>
       <w:r>
-        <w:t>ねがう</w:t>
+        <w:t xml:space="preserve">1. 食べて  </w:t>
         <w:br/>
-        <w:t>1. ねがうは　むずかしい</w:t>
+        <w:t xml:space="preserve">   2. 食べる  </w:t>
         <w:br/>
-        <w:t>2. みんなの　しあわせを　ねがう</w:t>
+        <w:t xml:space="preserve">   3. 食べた  </w:t>
         <w:br/>
-        <w:t>3. ねがうを　あげる</w:t>
-        <w:br/>
-        <w:t>4. ねがうな　こと</w:t>
+        <w:t xml:space="preserve">   4. 食べます  </w:t>
         <w:br/>
         <w:br/>
-        <w:t>10. （  　　　　　 ）に　何を　入れますか。</w:t>
+        <w:t>8. （　　　　　　）に何を入れますか。</w:t>
       </w:r>
     </w:p>
     <w:p>
       <w:r>
-        <w:t>1・2・3・4から　いちばん　いい　ものを　一つ　えらんで　ください。</w:t>
+        <w:t>1・2・3・4からいちばんいいものをひとつえらんでください。</w:t>
       </w:r>
     </w:p>
     <w:p>
       <w:r>
-        <w:t>かぜを　ひかない（  　　　　　 ）、あたたかく　してください。</w:t>
+        <w:t>プレゼントは（　　　　　　）あげたほうがいいですか。</w:t>
       </w:r>
     </w:p>
     <w:p>
       <w:r>
-        <w:t>1. ように</w:t>
+        <w:t xml:space="preserve">1. 誰に  </w:t>
         <w:br/>
-        <w:t>2. から</w:t>
+        <w:t xml:space="preserve">   2. 何に  </w:t>
         <w:br/>
-        <w:t>3. より</w:t>
+        <w:t xml:space="preserve">   3. どこに  </w:t>
         <w:br/>
-        <w:t>4. ため</w:t>
+        <w:t xml:space="preserve">   4. いつ  </w:t>
         <w:br/>
         <w:br/>
-        <w:t>11. （  　　　　　 ）に　何を　入れますか。</w:t>
+        <w:t>9. （　　　　　　）に何を入れますか。</w:t>
       </w:r>
     </w:p>
     <w:p>
       <w:r>
-        <w:t>1・2・3・4から　いちばん　いい　ものを　一つ　えらんで　ください。</w:t>
+        <w:t>1・2・3・4からいちばんいいものをひとつえらんでください。</w:t>
       </w:r>
     </w:p>
     <w:p>
       <w:r>
-        <w:t>あの人は、よく　食べる（  　　　　　 ）、やせています。</w:t>
+        <w:t>あしたは（　　　　　　）かどうか、天気予報を見てみます。</w:t>
       </w:r>
     </w:p>
     <w:p>
       <w:r>
-        <w:t>1. から</w:t>
+        <w:t xml:space="preserve">1. 雨  </w:t>
         <w:br/>
-        <w:t>2. ので</w:t>
+        <w:t xml:space="preserve">   2. 雨が降る  </w:t>
         <w:br/>
-        <w:t>3. のに</w:t>
+        <w:t xml:space="preserve">   3. 雨だ  </w:t>
         <w:br/>
-        <w:t>4. ため</w:t>
+        <w:t xml:space="preserve">   4. 雨が降らない  </w:t>
         <w:br/>
         <w:br/>
-        <w:t>12. つぎの　ことばの　つかいかたで　いちばん　いいものを　1・2・3・4から　ひとつ　えらんで　ください。</w:t>
+        <w:t>10. （　　　　　　）に何を入れますか。</w:t>
       </w:r>
     </w:p>
     <w:p>
       <w:r>
-        <w:t>ふえる</w:t>
-        <w:br/>
-        <w:t>1. しごとが　ふえて　つかれてきた</w:t>
-        <w:br/>
-        <w:t>2. ふえるが　すき</w:t>
-        <w:br/>
-        <w:t>3. ふえるを　はしる</w:t>
-        <w:br/>
-        <w:t>4. ふえるな　こと</w:t>
-        <w:br/>
-        <w:br/>
-        <w:t>13. （  　　　　　 ）に　何を　入れますか。</w:t>
+        <w:t>1・2・3・4からいちばんいいものをひとつえらんでください。</w:t>
       </w:r>
     </w:p>
     <w:p>
       <w:r>
-        <w:t>1・2・3・4から　いちばん　いい　ものを　一つ　えらんで　ください。</w:t>
+        <w:t>彼は（　　　　　　）をしながら、テレビを見ています。</w:t>
       </w:r>
     </w:p>
     <w:p>
       <w:r>
-        <w:t>お母さんが　作った　お弁当を　（  　　　　　 ）。</w:t>
+        <w:t xml:space="preserve">1. 勉強  </w:t>
+        <w:br/>
+        <w:t xml:space="preserve">    2. 勉強して  </w:t>
+        <w:br/>
+        <w:t xml:space="preserve">    3. 勉強している  </w:t>
+        <w:br/>
+        <w:t xml:space="preserve">    4. 勉強した  </w:t>
+        <w:br/>
+        <w:br/>
+        <w:t>11. （　　　　　　）に何を入れますか。</w:t>
       </w:r>
     </w:p>
     <w:p>
       <w:r>
-        <w:t>1. たべなければならない</w:t>
-        <w:br/>
-        <w:t>2. たべたい</w:t>
-        <w:br/>
-        <w:t>3. たべることにする</w:t>
-        <w:br/>
-        <w:t>4. たべようとした</w:t>
-        <w:br/>
-        <w:br/>
-        <w:t>14. （  　　　　　 ）に　何を　入れますか。</w:t>
+        <w:t>1・2・3・4からいちばんいいものをひとつえらんでください。</w:t>
       </w:r>
     </w:p>
     <w:p>
       <w:r>
-        <w:t>1・2・3・4から　いちばん　いい　ものを　一つ　えらんで　ください。</w:t>
+        <w:t>どうしてそんなに（　　　　　　）困っているんですか。</w:t>
       </w:r>
     </w:p>
     <w:p>
       <w:r>
-        <w:t>先生に　しつもんしたら、（  　　　　　 ）。</w:t>
+        <w:t xml:space="preserve">1. 本当に  </w:t>
+        <w:br/>
+        <w:t xml:space="preserve">    2. 必ず  </w:t>
+        <w:br/>
+        <w:t xml:space="preserve">    3. すぐに  </w:t>
+        <w:br/>
+        <w:t xml:space="preserve">    4. いつも  </w:t>
+        <w:br/>
+        <w:br/>
+        <w:t>12. （　　　　　　）に何を入れますか。</w:t>
       </w:r>
     </w:p>
     <w:p>
       <w:r>
-        <w:t>1. すぐに　こたえてくれた</w:t>
-        <w:br/>
-        <w:t>2. こたえない</w:t>
-        <w:br/>
-        <w:t>3. こたえるか</w:t>
-        <w:br/>
-        <w:t>4. こたえている</w:t>
-        <w:br/>
-        <w:br/>
-        <w:t>15. つぎの　ことばの　つかいかたで　いちばん　いいものを　1・2・3・4から　ひとつ　えらんで　ください。</w:t>
+        <w:t>1・2・3・4からいちばんいいものをひとつえらんでください。</w:t>
       </w:r>
     </w:p>
     <w:p>
       <w:r>
-        <w:t>せつめい</w:t>
-        <w:br/>
-        <w:t>1. せつめいが　上手だ</w:t>
-        <w:br/>
-        <w:t>2. せつめいが　歩く</w:t>
-        <w:br/>
-        <w:t>3. せつめいを　おどる</w:t>
-        <w:br/>
-        <w:t>4. せつめいな　こと</w:t>
-        <w:br/>
-        <w:br/>
-        <w:t>16. （  　　　　　 ）に　何を　入れますか。</w:t>
+        <w:t>本を読みたいと（　　　　　　）。</w:t>
       </w:r>
     </w:p>
     <w:p>
       <w:r>
-        <w:t>1・2・3・4から　いちばん　いい　ものを　一つ　えらんで　ください。</w:t>
+        <w:t xml:space="preserve">1. 思っています  </w:t>
+        <w:br/>
+        <w:t xml:space="preserve">    2. 思います  </w:t>
+        <w:br/>
+        <w:t xml:space="preserve">    3. 思った  </w:t>
+        <w:br/>
+        <w:t xml:space="preserve">    4. 思っている  </w:t>
+        <w:br/>
+        <w:br/>
+        <w:t>13. （　　　　　　）に何を入れますか。</w:t>
       </w:r>
     </w:p>
     <w:p>
       <w:r>
-        <w:t>スーパーで　安く（  　　　　　 ）、たくさん　買い物をした。</w:t>
+        <w:t>1・2・3・4からいちばんいいものをひとつえらんでください。</w:t>
       </w:r>
     </w:p>
     <w:p>
       <w:r>
-        <w:t>1. なったので</w:t>
-        <w:br/>
-        <w:t>2. なるから</w:t>
-        <w:br/>
-        <w:t>3. なれば</w:t>
-        <w:br/>
-        <w:t>4. なると</w:t>
-        <w:br/>
-        <w:br/>
-        <w:t>17. （  　　　　　 ）に　何を　入れますか。</w:t>
+        <w:t>試験のために（　　　　　　）勉強しないといけない。</w:t>
       </w:r>
     </w:p>
     <w:p>
       <w:r>
-        <w:t>1・2・3・4から　いちばん　いい　ものを　一つ　えらんで　ください。</w:t>
+        <w:t xml:space="preserve">1. もっと  </w:t>
+        <w:br/>
+        <w:t xml:space="preserve">    2. だいぶ  </w:t>
+        <w:br/>
+        <w:t xml:space="preserve">    3. すこし  </w:t>
+        <w:br/>
+        <w:t xml:space="preserve">    4. もう  </w:t>
+        <w:br/>
+        <w:br/>
+        <w:t>14. （　　　　　　）に何を入れますか。</w:t>
       </w:r>
     </w:p>
     <w:p>
       <w:r>
-        <w:t>今日は　天気が　悪い（  　　　　　 ）、家で　映画を　見るつもりです。</w:t>
+        <w:t>1・2・3・4からいちばんいいものをひとつえらんでください。</w:t>
       </w:r>
     </w:p>
     <w:p>
       <w:r>
-        <w:t>1. ため</w:t>
-        <w:br/>
-        <w:t>2. より</w:t>
-        <w:br/>
-        <w:t>3. けど</w:t>
-        <w:br/>
-        <w:t>4. から</w:t>
-        <w:br/>
-        <w:br/>
-        <w:t>18. つぎの　ことばの　つかいかたで　いちばん　いいものを　1・2・3・4から　ひとつ　えらんで　ください。</w:t>
+        <w:t>今日は（　　　　　　）寒いですね。</w:t>
       </w:r>
     </w:p>
     <w:p>
       <w:r>
-        <w:t>おぼえる</w:t>
+        <w:t xml:space="preserve">1. かなり  </w:t>
         <w:br/>
-        <w:t>1. かんじを　おぼえる</w:t>
+        <w:t xml:space="preserve">    2. あまり  </w:t>
         <w:br/>
-        <w:t>2. おぼえるで　行く</w:t>
+        <w:t xml:space="preserve">    3. 全然  </w:t>
         <w:br/>
-        <w:t>3. おぼえるが　はやい</w:t>
-        <w:br/>
-        <w:t>4. おぼえるを　読む</w:t>
+        <w:t xml:space="preserve">    4. ちょっと  </w:t>
         <w:br/>
         <w:br/>
-        <w:t>19. （  　　　　　 ）に　何を　入れますか。</w:t>
+        <w:t>15. （　　　　　　）に何を入れますか。</w:t>
       </w:r>
     </w:p>
     <w:p>
       <w:r>
-        <w:t>1・2・3・4から　いちばん　いい　ものを　一つ　えらんで　ください。</w:t>
+        <w:t>1・2・3・4からいちばんいいものをひとつえらんでください。</w:t>
       </w:r>
     </w:p>
     <w:p>
       <w:r>
-        <w:t>おみやげを　わすれずに　（  　　　　　 ）。</w:t>
+        <w:t>わたしは（　　　　　　）やすいくつを買いました。</w:t>
       </w:r>
     </w:p>
     <w:p>
       <w:r>
-        <w:t>1. もってきてください</w:t>
+        <w:t xml:space="preserve">1. とても  </w:t>
         <w:br/>
-        <w:t>2. もっていく</w:t>
+        <w:t xml:space="preserve">    2. あまり  </w:t>
         <w:br/>
-        <w:t>3. もっている</w:t>
+        <w:t xml:space="preserve">    3. ぜんぜん  </w:t>
         <w:br/>
-        <w:t>4. もってかない</w:t>
+        <w:t xml:space="preserve">    4. ちょっと  </w:t>
         <w:br/>
         <w:br/>
-        <w:t>20. （  　　　　　 ）に　何を　入れますか。</w:t>
+        <w:t>16. （　　　　　　）に何を入れますか。</w:t>
       </w:r>
     </w:p>
     <w:p>
       <w:r>
-        <w:t>1・2・3・4から　いちばん　いい　ものを　一つ　えらんで　ください。</w:t>
+        <w:t>1・2・3・4からいちばんいいものをひとつえらんでください。</w:t>
       </w:r>
     </w:p>
     <w:p>
       <w:r>
-        <w:t>試験が　終わったので、（  　　　　　 ）　しました。</w:t>
+        <w:t>休みの日は（　　　　　　）家で映画を見ます。</w:t>
       </w:r>
     </w:p>
     <w:p>
       <w:r>
-        <w:t>1. がんばり</w:t>
+        <w:t xml:space="preserve">1. よく  </w:t>
         <w:br/>
-        <w:t>2. やすみ</w:t>
+        <w:t xml:space="preserve">    2. あまり  </w:t>
         <w:br/>
-        <w:t>3. あそび</w:t>
+        <w:t xml:space="preserve">    3. たまに  </w:t>
         <w:br/>
-        <w:t>4. かんがえ</w:t>
+        <w:t xml:space="preserve">    4. ずっと  </w:t>
         <w:br/>
         <w:br/>
-        <w:t>**Answers:**</w:t>
+        <w:t>17. （　　　　　　）に何を入れますか。</w:t>
+      </w:r>
+    </w:p>
+    <w:p>
+      <w:r>
+        <w:t>1・2・3・4からいちばんいいものをひとつえらんでください。</w:t>
+      </w:r>
+    </w:p>
+    <w:p>
+      <w:r>
+        <w:t>この町は夜になると、とても（　　　　　　）。</w:t>
+      </w:r>
+    </w:p>
+    <w:p>
+      <w:r>
+        <w:t xml:space="preserve">1. しずか  </w:t>
         <w:br/>
-        <w:t>1. 3</w:t>
+        <w:t xml:space="preserve">    2. にぎやか  </w:t>
+        <w:br/>
+        <w:t xml:space="preserve">    3. うるさい  </w:t>
+        <w:br/>
+        <w:t xml:space="preserve">    4. 楽しい  </w:t>
+        <w:br/>
+        <w:br/>
+        <w:t>18. （　　　　　　）に何を入れますか。</w:t>
+      </w:r>
+    </w:p>
+    <w:p>
+      <w:r>
+        <w:t>1・2・3・4からいちばんいいものをひとつえらんでください。</w:t>
+      </w:r>
+    </w:p>
+    <w:p>
+      <w:r>
+        <w:t>彼は（　　　　　　）に行くことが好きです。</w:t>
+      </w:r>
+    </w:p>
+    <w:p>
+      <w:r>
+        <w:t xml:space="preserve">1. 旅行  </w:t>
+        <w:br/>
+        <w:t xml:space="preserve">    2. 旅行する  </w:t>
+        <w:br/>
+        <w:t xml:space="preserve">    3. 旅行した  </w:t>
+        <w:br/>
+        <w:t xml:space="preserve">    4. 旅行して  </w:t>
+        <w:br/>
+        <w:br/>
+        <w:t>19. （　　　　　　）に何を入れますか。</w:t>
+      </w:r>
+    </w:p>
+    <w:p>
+      <w:r>
+        <w:t>1・2・3・4からいちばんいいものをひとつえらんでください。</w:t>
+      </w:r>
+    </w:p>
+    <w:p>
+      <w:r>
+        <w:t>今日は（　　　　　　）だから、寒くないです。</w:t>
+      </w:r>
+    </w:p>
+    <w:p>
+      <w:r>
+        <w:t xml:space="preserve">1. 暑い  </w:t>
+        <w:br/>
+        <w:t xml:space="preserve">    2. 暖かい  </w:t>
+        <w:br/>
+        <w:t xml:space="preserve">    3. 涼しい  </w:t>
+        <w:br/>
+        <w:t xml:space="preserve">    4. あたたかくない  </w:t>
+        <w:br/>
+        <w:br/>
+        <w:t>20. （　　　　　　）に何を入れますか。</w:t>
+      </w:r>
+    </w:p>
+    <w:p>
+      <w:r>
+        <w:t>1・2・3・4からいちばんいいものをひとつえらんでください。</w:t>
+      </w:r>
+    </w:p>
+    <w:p>
+      <w:r>
+        <w:t>明日は（　　　　　　）、早く寝ます。</w:t>
+      </w:r>
+    </w:p>
+    <w:p>
+      <w:r>
+        <w:t xml:space="preserve">1. 雨だから  </w:t>
+        <w:br/>
+        <w:t xml:space="preserve">    2. 雨なのに  </w:t>
+        <w:br/>
+        <w:t xml:space="preserve">    3. 雨でも  </w:t>
+        <w:br/>
+        <w:t xml:space="preserve">    4. 雨だと  </w:t>
+        <w:br/>
+        <w:br/>
+        <w:t>### Answers</w:t>
+        <w:br/>
+        <w:t>1. 1</w:t>
         <w:br/>
         <w:t>2. 2</w:t>
         <w:br/>
-        <w:t>3. 1</w:t>
+        <w:t>3. 3</w:t>
         <w:br/>
-        <w:t>4. 4</w:t>
+        <w:t>4. 3</w:t>
         <w:br/>
         <w:t>5. 1</w:t>
         <w:br/>
@@ -457,15 +505,15 @@
         <w:br/>
         <w:t>8. 1</w:t>
         <w:br/>
-        <w:t>9. 2</w:t>
+        <w:t>9. 3</w:t>
         <w:br/>
         <w:t>10. 1</w:t>
         <w:br/>
-        <w:t>11. 3</w:t>
+        <w:t>11. 1</w:t>
         <w:br/>
         <w:t>12. 1</w:t>
         <w:br/>
-        <w:t>13. 3</w:t>
+        <w:t>13. 1</w:t>
         <w:br/>
         <w:t>14. 1</w:t>
         <w:br/>
@@ -473,13 +521,13 @@
         <w:br/>
         <w:t>16. 1</w:t>
         <w:br/>
-        <w:t>17. 4</w:t>
+        <w:t>17. 1</w:t>
         <w:br/>
-        <w:t>18. 1</w:t>
+        <w:t>18. 2</w:t>
         <w:br/>
-        <w:t>19. 1</w:t>
+        <w:t>19. 2</w:t>
         <w:br/>
-        <w:t>20. 3</w:t>
+        <w:t>20. 1</w:t>
       </w:r>
     </w:p>
     <w:sectPr>
